--- a/KHUNG CHƯƠNG TRÌNH QUẢN LÝ TRUNG TÂM NGOẠI NGỮ.docx
+++ b/KHUNG CHƯƠNG TRÌNH QUẢN LÝ TRUNG TÂM NGOẠI NGỮ.docx
@@ -297,7 +297,18 @@
     </w:p>
     <w:p>
       <w:r>
-        <w:t>- master.xml – Dữ liệu cán bộ giảng viên, quản lý theo mã Cán bộ</w:t>
+        <w:t xml:space="preserve">- </w:t>
+      </w:r>
+      <w:r>
+        <w:t>teacher</w:t>
+      </w:r>
+      <w:r>
+        <w:t>.xml – Dữ liệu cán bộ giảng viên, quản lý theo mã Cán bộ</w:t>
+      </w:r>
+    </w:p>
+    <w:p>
+      <w:r>
+        <w:t>- lanhdao.xml – Dữ liệu lãnh đạo trung tâm, quản lý theo mã Lãnh đạo</w:t>
       </w:r>
     </w:p>
     <w:p>

--- a/KHUNG CHƯƠNG TRÌNH QUẢN LÝ TRUNG TÂM NGOẠI NGỮ.docx
+++ b/KHUNG CHƯƠNG TRÌNH QUẢN LÝ TRUNG TÂM NGOẠI NGỮ.docx
@@ -356,6 +356,13 @@
         </w:rPr>
         <w:t>- ĐỔI CÁCH ĐƯA THÔNG TIN VÀO TEXTFIELD</w:t>
       </w:r>
+      <w:r>
+        <w:rPr>
+          <w:b/>
+          <w:bCs/>
+        </w:rPr>
+        <w:t xml:space="preserve"> (Progress)</w:t>
+      </w:r>
     </w:p>
     <w:p>
       <w:pPr>
@@ -537,20 +544,6 @@
       <w:r>
         <w:tab/>
         <w:t>+ Thêm môn giảng dạy</w:t>
-      </w:r>
-    </w:p>
-    <w:p>
-      <w:r>
-        <w:t>- Quản lý lớp học: Chỉ định giáo viên cho từng lớp</w:t>
-      </w:r>
-      <w:r>
-        <w:t xml:space="preserve"> (Một lớp có nhiều GV)</w:t>
-      </w:r>
-    </w:p>
-    <w:p>
-      <w:r>
-        <w:tab/>
-        <w:t>+ Chỉ định giáo viên dạy môn nào.</w:t>
       </w:r>
     </w:p>
     <w:p>
